--- a/Documentazione/5 - TEST/TS_MTR_V_0.1.docx
+++ b/Documentazione/5 - TEST/TS_MTR_V_0.1.docx
@@ -3741,21 +3741,7 @@
                 <w:rStyle w:val="Collegamentoipertestuale"/>
                 <w:color w:val="auto"/>
               </w:rPr>
-              <w:t>3.4</w:t>
-            </w:r>
-            <w:r>
-              <w:rPr>
-                <w:rStyle w:val="Collegamentoipertestuale"/>
-                <w:color w:val="auto"/>
-              </w:rPr>
-              <w:t xml:space="preserve"> </w:t>
-            </w:r>
-            <w:r>
-              <w:rPr>
-                <w:rStyle w:val="Collegamentoipertestuale"/>
-                <w:color w:val="auto"/>
-              </w:rPr>
-              <w:t>Coverage</w:t>
+              <w:t>3.4 Coverage</w:t>
             </w:r>
             <w:r>
               <w:rPr>
@@ -4153,10 +4139,8 @@
         </w:rPr>
         <w:t>duzione</w:t>
       </w:r>
-      <w:bookmarkStart w:id="3" w:name="_GoBack"/>
       <w:bookmarkEnd w:id="1"/>
       <w:bookmarkEnd w:id="2"/>
-      <w:bookmarkEnd w:id="3"/>
     </w:p>
     <w:p>
       <w:pPr>
@@ -4873,7 +4857,7 @@
           <w:lang w:val="it-IT"/>
         </w:rPr>
       </w:pPr>
-      <w:bookmarkStart w:id="4" w:name="_Toc31469576"/>
+      <w:bookmarkStart w:id="3" w:name="_Toc31469576"/>
       <w:r>
         <w:rPr>
           <w:color w:val="1F4E79"/>
@@ -4881,7 +4865,7 @@
         </w:rPr>
         <w:t>2. Riferimenti</w:t>
       </w:r>
-      <w:bookmarkEnd w:id="4"/>
+      <w:bookmarkEnd w:id="3"/>
     </w:p>
     <w:p>
       <w:pPr>
@@ -4975,7 +4959,7 @@
           <w:lang w:val="it-IT"/>
         </w:rPr>
       </w:pPr>
-      <w:bookmarkStart w:id="5" w:name="_Toc31469577"/>
+      <w:bookmarkStart w:id="4" w:name="_Toc31469577"/>
       <w:r>
         <w:rPr>
           <w:color w:val="1F4E79"/>
@@ -4990,7 +4974,7 @@
         </w:rPr>
         <w:t>Dettagli</w:t>
       </w:r>
-      <w:bookmarkEnd w:id="5"/>
+      <w:bookmarkEnd w:id="4"/>
     </w:p>
     <w:p>
       <w:pPr>
@@ -5001,7 +4985,7 @@
           <w:lang w:val="it-IT"/>
         </w:rPr>
       </w:pPr>
-      <w:bookmarkStart w:id="6" w:name="_Toc31469578"/>
+      <w:bookmarkStart w:id="5" w:name="_Toc31469578"/>
       <w:r>
         <w:rPr>
           <w:rFonts w:ascii="Garamond" w:hAnsi="Garamond" w:cs="Garamond"/>
@@ -5028,7 +5012,7 @@
         </w:rPr>
         <w:t xml:space="preserve"> dei risultati dei test</w:t>
       </w:r>
-      <w:bookmarkEnd w:id="6"/>
+      <w:bookmarkEnd w:id="5"/>
       <w:r>
         <w:rPr>
           <w:rFonts w:ascii="Garamond" w:hAnsi="Garamond" w:cs="Garamond"/>
@@ -5218,7 +5202,7 @@
           <w:lang w:eastAsia="ja-JP"/>
         </w:rPr>
       </w:pPr>
-      <w:bookmarkStart w:id="7" w:name="_Toc31469579"/>
+      <w:bookmarkStart w:id="6" w:name="_Toc31469579"/>
       <w:r>
         <w:rPr>
           <w:b/>
@@ -5229,7 +5213,7 @@
         <w:lastRenderedPageBreak/>
         <w:t>3.2 Dettagli dei risultati dei test</w:t>
       </w:r>
-      <w:bookmarkEnd w:id="7"/>
+      <w:bookmarkEnd w:id="6"/>
     </w:p>
     <w:p>
       <w:pPr>
@@ -5239,7 +5223,7 @@
           <w:szCs w:val="16"/>
         </w:rPr>
       </w:pPr>
-      <w:bookmarkStart w:id="8" w:name="_Toc31469580"/>
+      <w:bookmarkStart w:id="7" w:name="_Toc31469580"/>
       <w:r>
         <w:rPr>
           <w:i w:val="0"/>
@@ -5275,7 +5259,7 @@
         </w:rPr>
         <w:t>ActivityBean</w:t>
       </w:r>
-      <w:bookmarkEnd w:id="8"/>
+      <w:bookmarkEnd w:id="7"/>
       <w:proofErr w:type="spellEnd"/>
       <w:r>
         <w:rPr>
@@ -5366,7 +5350,7 @@
           <w:bCs w:val="0"/>
         </w:rPr>
       </w:pPr>
-      <w:bookmarkStart w:id="9" w:name="_Toc31469581"/>
+      <w:bookmarkStart w:id="8" w:name="_Toc31469581"/>
       <w:r>
         <w:rPr>
           <w:i w:val="0"/>
@@ -5434,7 +5418,7 @@
         </w:rPr>
         <w:t>ActivityTutorDAO</w:t>
       </w:r>
-      <w:bookmarkEnd w:id="9"/>
+      <w:bookmarkEnd w:id="8"/>
       <w:proofErr w:type="spellEnd"/>
     </w:p>
     <w:p>
@@ -5519,7 +5503,7 @@
       <w:pPr>
         <w:pStyle w:val="Titolo3"/>
       </w:pPr>
-      <w:bookmarkStart w:id="10" w:name="_Toc31469582"/>
+      <w:bookmarkStart w:id="9" w:name="_Toc31469582"/>
       <w:r>
         <w:rPr>
           <w:i w:val="0"/>
@@ -5555,7 +5539,7 @@
         </w:rPr>
         <w:t>AppointmentBean</w:t>
       </w:r>
-      <w:bookmarkEnd w:id="10"/>
+      <w:bookmarkEnd w:id="9"/>
       <w:proofErr w:type="spellEnd"/>
       <w:r>
         <w:rPr>
@@ -5663,7 +5647,7 @@
           <w:bCs w:val="0"/>
         </w:rPr>
       </w:pPr>
-      <w:bookmarkStart w:id="11" w:name="_Toc31469583"/>
+      <w:bookmarkStart w:id="10" w:name="_Toc31469583"/>
       <w:r>
         <w:rPr>
           <w:i w:val="0"/>
@@ -5724,7 +5708,7 @@
         </w:rPr>
         <w:t>AppointmentDAO</w:t>
       </w:r>
-      <w:bookmarkEnd w:id="11"/>
+      <w:bookmarkEnd w:id="10"/>
       <w:proofErr w:type="spellEnd"/>
     </w:p>
     <w:p>
@@ -5809,7 +5793,7 @@
       <w:pPr>
         <w:pStyle w:val="Titolo3"/>
       </w:pPr>
-      <w:bookmarkStart w:id="12" w:name="_Toc31469584"/>
+      <w:bookmarkStart w:id="11" w:name="_Toc31469584"/>
       <w:r>
         <w:rPr>
           <w:i w:val="0"/>
@@ -5869,7 +5853,7 @@
         </w:rPr>
         <w:t>ContainedIdBean</w:t>
       </w:r>
-      <w:bookmarkEnd w:id="12"/>
+      <w:bookmarkEnd w:id="11"/>
       <w:proofErr w:type="spellEnd"/>
       <w:r>
         <w:rPr>
@@ -5956,7 +5940,7 @@
           <w:bCs w:val="0"/>
         </w:rPr>
       </w:pPr>
-      <w:bookmarkStart w:id="13" w:name="_Toc31469585"/>
+      <w:bookmarkStart w:id="12" w:name="_Toc31469585"/>
       <w:r>
         <w:rPr>
           <w:i w:val="0"/>
@@ -6016,7 +6000,7 @@
         </w:rPr>
         <w:t>ContainedInDAO</w:t>
       </w:r>
-      <w:bookmarkEnd w:id="13"/>
+      <w:bookmarkEnd w:id="12"/>
       <w:proofErr w:type="spellEnd"/>
     </w:p>
     <w:p>
@@ -6098,7 +6082,7 @@
       <w:pPr>
         <w:pStyle w:val="Titolo3"/>
       </w:pPr>
-      <w:bookmarkStart w:id="14" w:name="_Toc31469586"/>
+      <w:bookmarkStart w:id="13" w:name="_Toc31469586"/>
       <w:r>
         <w:rPr>
           <w:i w:val="0"/>
@@ -6158,7 +6142,7 @@
         </w:rPr>
         <w:t>ManagesBean</w:t>
       </w:r>
-      <w:bookmarkEnd w:id="14"/>
+      <w:bookmarkEnd w:id="13"/>
       <w:proofErr w:type="spellEnd"/>
     </w:p>
     <w:p>
@@ -6227,7 +6211,7 @@
           <w:rFonts w:ascii="Garamond" w:hAnsi="Garamond"/>
         </w:rPr>
       </w:pPr>
-      <w:bookmarkStart w:id="15" w:name="_Toc31469587"/>
+      <w:bookmarkStart w:id="14" w:name="_Toc31469587"/>
       <w:r>
         <w:rPr>
           <w:i w:val="0"/>
@@ -6288,7 +6272,7 @@
         </w:rPr>
         <w:t>ManagesDAO</w:t>
       </w:r>
-      <w:bookmarkEnd w:id="15"/>
+      <w:bookmarkEnd w:id="14"/>
       <w:proofErr w:type="spellEnd"/>
     </w:p>
     <w:p>
@@ -6369,7 +6353,7 @@
       <w:pPr>
         <w:pStyle w:val="Titolo3"/>
       </w:pPr>
-      <w:bookmarkStart w:id="16" w:name="_Toc31469588"/>
+      <w:bookmarkStart w:id="15" w:name="_Toc31469588"/>
       <w:r>
         <w:rPr>
           <w:i w:val="0"/>
@@ -6429,7 +6413,7 @@
         </w:rPr>
         <w:t>RegisterBean</w:t>
       </w:r>
-      <w:bookmarkEnd w:id="16"/>
+      <w:bookmarkEnd w:id="15"/>
       <w:proofErr w:type="spellEnd"/>
     </w:p>
     <w:p>
@@ -6505,7 +6489,7 @@
           <w:rFonts w:ascii="Garamond" w:hAnsi="Garamond"/>
         </w:rPr>
       </w:pPr>
-      <w:bookmarkStart w:id="17" w:name="_Toc31469589"/>
+      <w:bookmarkStart w:id="16" w:name="_Toc31469589"/>
       <w:r>
         <w:rPr>
           <w:i w:val="0"/>
@@ -6565,7 +6549,7 @@
         </w:rPr>
         <w:t>RegisterDAO</w:t>
       </w:r>
-      <w:bookmarkEnd w:id="17"/>
+      <w:bookmarkEnd w:id="16"/>
       <w:proofErr w:type="spellEnd"/>
     </w:p>
     <w:p>
@@ -6646,7 +6630,7 @@
       <w:pPr>
         <w:pStyle w:val="Titolo3"/>
       </w:pPr>
-      <w:bookmarkStart w:id="18" w:name="_Toc31469590"/>
+      <w:bookmarkStart w:id="17" w:name="_Toc31469590"/>
       <w:r>
         <w:rPr>
           <w:i w:val="0"/>
@@ -6706,7 +6690,7 @@
         </w:rPr>
         <w:t>RequestBean</w:t>
       </w:r>
-      <w:bookmarkEnd w:id="18"/>
+      <w:bookmarkEnd w:id="17"/>
       <w:proofErr w:type="spellEnd"/>
       <w:r>
         <w:rPr>
@@ -6811,7 +6795,7 @@
           <w:rFonts w:ascii="Garamond" w:hAnsi="Garamond"/>
         </w:rPr>
       </w:pPr>
-      <w:bookmarkStart w:id="19" w:name="_Toc31469591"/>
+      <w:bookmarkStart w:id="18" w:name="_Toc31469591"/>
       <w:r>
         <w:rPr>
           <w:i w:val="0"/>
@@ -6872,7 +6856,7 @@
         </w:rPr>
         <w:t>RequestDAO</w:t>
       </w:r>
-      <w:bookmarkEnd w:id="19"/>
+      <w:bookmarkEnd w:id="18"/>
       <w:proofErr w:type="spellEnd"/>
     </w:p>
     <w:p>
@@ -6958,7 +6942,7 @@
           <w:color w:val="auto"/>
         </w:rPr>
       </w:pPr>
-      <w:bookmarkStart w:id="20" w:name="_Toc31469592"/>
+      <w:bookmarkStart w:id="19" w:name="_Toc31469592"/>
       <w:r>
         <w:rPr>
           <w:i w:val="0"/>
@@ -7018,7 +7002,7 @@
         </w:rPr>
         <w:t>StudentBean</w:t>
       </w:r>
-      <w:bookmarkEnd w:id="20"/>
+      <w:bookmarkEnd w:id="19"/>
       <w:proofErr w:type="spellEnd"/>
     </w:p>
     <w:p>
@@ -7094,7 +7078,7 @@
           <w:rFonts w:ascii="Garamond" w:hAnsi="Garamond"/>
         </w:rPr>
       </w:pPr>
-      <w:bookmarkStart w:id="21" w:name="_Toc31469593"/>
+      <w:bookmarkStart w:id="20" w:name="_Toc31469593"/>
       <w:r>
         <w:rPr>
           <w:i w:val="0"/>
@@ -7154,7 +7138,7 @@
         </w:rPr>
         <w:t>StudentDAO</w:t>
       </w:r>
-      <w:bookmarkEnd w:id="21"/>
+      <w:bookmarkEnd w:id="20"/>
       <w:proofErr w:type="spellEnd"/>
     </w:p>
     <w:p>
@@ -7240,7 +7224,7 @@
           <w:color w:val="auto"/>
         </w:rPr>
       </w:pPr>
-      <w:bookmarkStart w:id="22" w:name="_Toc31469594"/>
+      <w:bookmarkStart w:id="21" w:name="_Toc31469594"/>
       <w:r>
         <w:rPr>
           <w:i w:val="0"/>
@@ -7300,7 +7284,7 @@
         </w:rPr>
         <w:t>TutorBean</w:t>
       </w:r>
-      <w:bookmarkEnd w:id="22"/>
+      <w:bookmarkEnd w:id="21"/>
       <w:proofErr w:type="spellEnd"/>
       <w:r>
         <w:rPr>
@@ -7402,7 +7386,7 @@
           <w:color w:val="auto"/>
         </w:rPr>
       </w:pPr>
-      <w:bookmarkStart w:id="23" w:name="_Toc31469595"/>
+      <w:bookmarkStart w:id="22" w:name="_Toc31469595"/>
       <w:r>
         <w:rPr>
           <w:i w:val="0"/>
@@ -7463,7 +7447,7 @@
         </w:rPr>
         <w:t>TutorDAO</w:t>
       </w:r>
-      <w:bookmarkEnd w:id="23"/>
+      <w:bookmarkEnd w:id="22"/>
       <w:proofErr w:type="spellEnd"/>
     </w:p>
     <w:p>
@@ -7553,7 +7537,7 @@
           <w:color w:val="auto"/>
         </w:rPr>
       </w:pPr>
-      <w:bookmarkStart w:id="24" w:name="_Toc31469596"/>
+      <w:bookmarkStart w:id="23" w:name="_Toc31469596"/>
       <w:r>
         <w:rPr>
           <w:i w:val="0"/>
@@ -7613,7 +7597,7 @@
         </w:rPr>
         <w:t>UserBean</w:t>
       </w:r>
-      <w:bookmarkEnd w:id="24"/>
+      <w:bookmarkEnd w:id="23"/>
       <w:proofErr w:type="spellEnd"/>
     </w:p>
     <w:p>
@@ -7691,7 +7675,7 @@
           <w:bCs w:val="0"/>
         </w:rPr>
       </w:pPr>
-      <w:bookmarkStart w:id="25" w:name="_Toc31469597"/>
+      <w:bookmarkStart w:id="24" w:name="_Toc31469597"/>
       <w:r>
         <w:rPr>
           <w:i w:val="0"/>
@@ -7751,7 +7735,7 @@
         </w:rPr>
         <w:t>UserDAO</w:t>
       </w:r>
-      <w:bookmarkEnd w:id="25"/>
+      <w:bookmarkEnd w:id="24"/>
       <w:proofErr w:type="spellEnd"/>
     </w:p>
     <w:p>
@@ -7838,7 +7822,7 @@
           <w:bCs w:val="0"/>
         </w:rPr>
       </w:pPr>
-      <w:bookmarkStart w:id="26" w:name="_Toc31469598"/>
+      <w:bookmarkStart w:id="25" w:name="_Toc31469598"/>
       <w:r>
         <w:rPr>
           <w:i w:val="0"/>
@@ -7874,7 +7858,7 @@
         </w:rPr>
         <w:t>ValidatesBean</w:t>
       </w:r>
-      <w:bookmarkEnd w:id="26"/>
+      <w:bookmarkEnd w:id="25"/>
       <w:proofErr w:type="spellEnd"/>
     </w:p>
     <w:p>
@@ -7959,7 +7943,7 @@
           <w:rFonts w:ascii="Garamond" w:hAnsi="Garamond"/>
         </w:rPr>
       </w:pPr>
-      <w:bookmarkStart w:id="27" w:name="_Toc31469599"/>
+      <w:bookmarkStart w:id="26" w:name="_Toc31469599"/>
       <w:r>
         <w:rPr>
           <w:i w:val="0"/>
@@ -8020,7 +8004,7 @@
         </w:rPr>
         <w:t>ValidatesDAO</w:t>
       </w:r>
-      <w:bookmarkEnd w:id="27"/>
+      <w:bookmarkEnd w:id="26"/>
       <w:proofErr w:type="spellEnd"/>
     </w:p>
     <w:p>
@@ -8110,7 +8094,7 @@
           <w:szCs w:val="24"/>
         </w:rPr>
       </w:pPr>
-      <w:bookmarkStart w:id="28" w:name="_Toc31469600"/>
+      <w:bookmarkStart w:id="27" w:name="_Toc31469600"/>
       <w:r>
         <w:rPr>
           <w:rFonts w:ascii="Garamond" w:hAnsi="Garamond"/>
@@ -8158,7 +8142,7 @@
         </w:rPr>
         <w:t>CalendarEvent</w:t>
       </w:r>
-      <w:bookmarkEnd w:id="28"/>
+      <w:bookmarkEnd w:id="27"/>
       <w:proofErr w:type="spellEnd"/>
     </w:p>
     <w:p>
@@ -8243,7 +8227,7 @@
           <w:szCs w:val="24"/>
         </w:rPr>
       </w:pPr>
-      <w:bookmarkStart w:id="29" w:name="_Toc31469601"/>
+      <w:bookmarkStart w:id="28" w:name="_Toc31469601"/>
       <w:r>
         <w:rPr>
           <w:rFonts w:ascii="Garamond" w:hAnsi="Garamond"/>
@@ -8301,7 +8285,7 @@
         </w:rPr>
         <w:t xml:space="preserve"> Calendar</w:t>
       </w:r>
-      <w:bookmarkEnd w:id="29"/>
+      <w:bookmarkEnd w:id="28"/>
     </w:p>
     <w:p>
       <w:pPr>
@@ -8569,7 +8553,7 @@
           <w:szCs w:val="26"/>
         </w:rPr>
       </w:pPr>
-      <w:bookmarkStart w:id="30" w:name="_Toc31469602"/>
+      <w:bookmarkStart w:id="29" w:name="_Toc31469602"/>
       <w:r>
         <w:rPr>
           <w:rFonts w:ascii="Garamond" w:hAnsi="Garamond"/>
@@ -8603,7 +8587,7 @@
         </w:rPr>
         <w:t xml:space="preserve"> Coverage</w:t>
       </w:r>
-      <w:bookmarkEnd w:id="30"/>
+      <w:bookmarkEnd w:id="29"/>
     </w:p>
     <w:p>
       <w:pPr>
@@ -8618,7 +8602,7 @@
           <w:szCs w:val="24"/>
         </w:rPr>
       </w:pPr>
-      <w:bookmarkStart w:id="31" w:name="_Toc31469603"/>
+      <w:bookmarkStart w:id="30" w:name="_Toc31469603"/>
       <w:r>
         <w:rPr>
           <w:rFonts w:ascii="Garamond" w:hAnsi="Garamond"/>
@@ -8652,7 +8636,7 @@
         </w:rPr>
         <w:t>1 Coverage Bean</w:t>
       </w:r>
-      <w:bookmarkEnd w:id="31"/>
+      <w:bookmarkEnd w:id="30"/>
     </w:p>
     <w:p>
       <w:pPr>
@@ -8747,7 +8731,7 @@
           <w:szCs w:val="24"/>
         </w:rPr>
       </w:pPr>
-      <w:bookmarkStart w:id="32" w:name="_Toc31469604"/>
+      <w:bookmarkStart w:id="31" w:name="_Toc31469604"/>
       <w:r>
         <w:rPr>
           <w:rFonts w:ascii="Garamond" w:hAnsi="Garamond"/>
@@ -8759,7 +8743,7 @@
         </w:rPr>
         <w:t>3.4.2 Coverage DAO</w:t>
       </w:r>
-      <w:bookmarkEnd w:id="32"/>
+      <w:bookmarkEnd w:id="31"/>
     </w:p>
     <w:p>
       <w:pPr>
@@ -8827,6 +8811,32 @@
           </wp:inline>
         </w:drawing>
       </w:r>
+    </w:p>
+    <w:p>
+      <w:pPr>
+        <w:pStyle w:val="Nessunaspaziatura"/>
+        <w:jc w:val="center"/>
+        <w:rPr>
+          <w:rFonts w:ascii="Garamond" w:hAnsi="Garamond"/>
+          <w:b/>
+          <w:bCs/>
+          <w:color w:val="auto"/>
+        </w:rPr>
+      </w:pPr>
+    </w:p>
+    <w:p>
+      <w:pPr>
+        <w:pStyle w:val="Nessunaspaziatura"/>
+        <w:jc w:val="center"/>
+        <w:rPr>
+          <w:rFonts w:ascii="Garamond" w:hAnsi="Garamond"/>
+          <w:b/>
+          <w:bCs/>
+          <w:color w:val="auto"/>
+        </w:rPr>
+      </w:pPr>
+      <w:bookmarkStart w:id="32" w:name="_GoBack"/>
+      <w:bookmarkEnd w:id="32"/>
     </w:p>
     <w:p>
       <w:pPr>
@@ -15731,7 +15741,7 @@
 </file>
 
 <file path=customXml/itemProps3.xml><?xml version="1.0" encoding="utf-8"?>
-<ds:datastoreItem xmlns:ds="http://schemas.openxmlformats.org/officeDocument/2006/customXml" ds:itemID="{CDDE7462-7814-4E4D-B948-ED80CF1B934F}">
+<ds:datastoreItem xmlns:ds="http://schemas.openxmlformats.org/officeDocument/2006/customXml" ds:itemID="{8C767DD6-4079-4C46-ABB8-A2A57333929E}">
   <ds:schemaRefs>
     <ds:schemaRef ds:uri="http://schemas.openxmlformats.org/officeDocument/2006/bibliography"/>
   </ds:schemaRefs>
